--- a/Posts/2023/03(Mar)/Aristotle2Digital/A2D_03(Mar)_2023 - Fooling a Neural Network.docx
+++ b/Posts/2023/03(Mar)/Aristotle2Digital/A2D_03(Mar)_2023 - Fooling a Neural Network.docx
@@ -1,7 +1,15 @@
 
 <file path=word/document.xml><?xml version="1.0" encoding="utf-8"?>
-<w:document xmlns:wpc="http://schemas.microsoft.com/office/word/2010/wordprocessingCanvas" xmlns:cx="http://schemas.microsoft.com/office/drawing/2014/chartex" xmlns:cx1="http://schemas.microsoft.com/office/drawing/2015/9/8/chartex" xmlns:cx2="http://schemas.microsoft.com/office/drawing/2015/10/21/chartex" xmlns:cx3="http://schemas.microsoft.com/office/drawing/2016/5/9/chartex" xmlns:cx4="http://schemas.microsoft.com/office/drawing/2016/5/10/chartex" xmlns:cx5="http://schemas.microsoft.com/office/drawing/2016/5/11/chartex" xmlns:cx6="http://schemas.microsoft.com/office/drawing/2016/5/12/chartex" xmlns:cx7="http://schemas.microsoft.com/office/drawing/2016/5/13/chartex" xmlns:cx8="http://schemas.microsoft.com/office/drawing/2016/5/14/chartex" xmlns:mc="http://schemas.openxmlformats.org/markup-compatibility/2006" xmlns:aink="http://schemas.microsoft.com/office/drawing/2016/ink" xmlns:am3d="http://schemas.microsoft.com/office/drawing/2017/model3d" xmlns:o="urn:schemas-microsoft-com:office:office" xmlns:oel="http://schemas.microsoft.com/office/2019/extlst" xmlns:r="http://schemas.openxmlformats.org/officeDocument/2006/relationships" xmlns:m="http://schemas.openxmlformats.org/officeDocument/2006/math" xmlns:v="urn:schemas-microsoft-com:vml" xmlns:wp14="http://schemas.microsoft.com/office/word/2010/wordprocessingDrawing" xmlns:wp="http://schemas.openxmlformats.org/drawingml/2006/wordprocessingDrawing" xmlns:w10="urn:schemas-microsoft-com:office:word" xmlns:w="http://schemas.openxmlformats.org/wordprocessingml/2006/main" xmlns:w14="http://schemas.microsoft.com/office/word/2010/wordml" xmlns:w15="http://schemas.microsoft.com/office/word/2012/wordml" xmlns:w16cex="http://schemas.microsoft.com/office/word/2018/wordml/cex" xmlns:w16cid="http://schemas.microsoft.com/office/word/2016/wordml/cid" xmlns:w16="http://schemas.microsoft.com/office/word/2018/wordml" xmlns:w16sdtdh="http://schemas.microsoft.com/office/word/2020/wordml/sdtdatahash" xmlns:w16se="http://schemas.microsoft.com/office/word/2015/wordml/symex" xmlns:wpg="http://schemas.microsoft.com/office/word/2010/wordprocessingGroup" xmlns:wpi="http://schemas.microsoft.com/office/word/2010/wordprocessingInk" xmlns:wne="http://schemas.microsoft.com/office/word/2006/wordml" xmlns:wps="http://schemas.microsoft.com/office/word/2010/wordprocessingShape" mc:Ignorable="w14 w15 w16se w16cid w16 w16cex w16sdtdh wp14">
+<w:document xmlns:wpc="http://schemas.microsoft.com/office/word/2010/wordprocessingCanvas" xmlns:cx="http://schemas.microsoft.com/office/drawing/2014/chartex" xmlns:cx1="http://schemas.microsoft.com/office/drawing/2015/9/8/chartex" xmlns:cx2="http://schemas.microsoft.com/office/drawing/2015/10/21/chartex" xmlns:cx3="http://schemas.microsoft.com/office/drawing/2016/5/9/chartex" xmlns:cx4="http://schemas.microsoft.com/office/drawing/2016/5/10/chartex" xmlns:cx5="http://schemas.microsoft.com/office/drawing/2016/5/11/chartex" xmlns:cx6="http://schemas.microsoft.com/office/drawing/2016/5/12/chartex" xmlns:cx7="http://schemas.microsoft.com/office/drawing/2016/5/13/chartex" xmlns:cx8="http://schemas.microsoft.com/office/drawing/2016/5/14/chartex" xmlns:mc="http://schemas.openxmlformats.org/markup-compatibility/2006" xmlns:aink="http://schemas.microsoft.com/office/drawing/2016/ink" xmlns:am3d="http://schemas.microsoft.com/office/drawing/2017/model3d" xmlns:o="urn:schemas-microsoft-com:office:office" xmlns:oel="http://schemas.microsoft.com/office/2019/extlst" xmlns:r="http://schemas.openxmlformats.org/officeDocument/2006/relationships" xmlns:m="http://schemas.openxmlformats.org/officeDocument/2006/math" xmlns:v="urn:schemas-microsoft-com:vml" xmlns:wp14="http://schemas.microsoft.com/office/word/2010/wordprocessingDrawing" xmlns:wp="http://schemas.openxmlformats.org/drawingml/2006/wordprocessingDrawing" xmlns:w10="urn:schemas-microsoft-com:office:word" xmlns:w="http://schemas.openxmlformats.org/wordprocessingml/2006/main" xmlns:w14="http://schemas.microsoft.com/office/word/2010/wordml" xmlns:w15="http://schemas.microsoft.com/office/word/2012/wordml" xmlns:w16cex="http://schemas.microsoft.com/office/word/2018/wordml/cex" xmlns:w16cid="http://schemas.microsoft.com/office/word/2016/wordml/cid" xmlns:w16="http://schemas.microsoft.com/office/word/2018/wordml" xmlns:w16du="http://schemas.microsoft.com/office/word/2023/wordml/word16du" xmlns:w16sdtdh="http://schemas.microsoft.com/office/word/2020/wordml/sdtdatahash" xmlns:w16sdtfl="http://schemas.microsoft.com/office/word/2024/wordml/sdtformatlock" xmlns:w16se="http://schemas.microsoft.com/office/word/2015/wordml/symex" xmlns:wpg="http://schemas.microsoft.com/office/word/2010/wordprocessingGroup" xmlns:wpi="http://schemas.microsoft.com/office/word/2010/wordprocessingInk" xmlns:wne="http://schemas.microsoft.com/office/word/2006/wordml" xmlns:wps="http://schemas.microsoft.com/office/word/2010/wordprocessingShape" mc:Ignorable="w14 w15 w16se w16cid w16 w16cex w16sdtdh w16sdtfl w16du wp14">
   <w:body>
+    <w:p>
+      <w:pPr>
+        <w:pStyle w:val="Heading1"/>
+      </w:pPr>
+      <w:r>
+        <w:t>Neural Networks 3 – Fooling a Neural Network</w:t>
+      </w:r>
+    </w:p>
     <w:p>
       <w:r>
         <w:t>Having looked at some of the positive aspects of the neural net, its ability to classify images and its relative simplicity of implementation, it is now time to look at some of the vulnerabilities and short comings of the neural net – and why fears of a future filled with Skynet or the machines from the Matrix are still many centuries off.</w:t>
@@ -55,50 +63,73 @@
         </w:r>
       </w:hyperlink>
       <w:r>
+        <w:t xml:space="preserve"> for Popular Science </w:t>
+      </w:r>
+      <w:r>
+        <w:t>in which he said</w:t>
+      </w:r>
+    </w:p>
+    <w:p>
+      <w:r>
+        <w:t>**</w:t>
+      </w:r>
+      <w:r>
+        <w:t>[a]</w:t>
+      </w:r>
+      <w:proofErr w:type="gramStart"/>
+      <w:r>
+        <w:t>n accelerating</w:t>
+      </w:r>
+      <w:proofErr w:type="gramEnd"/>
+      <w:r>
+        <w:t xml:space="preserve"> field of research suggests that most of the artificial intelligence we’ve created so far has learned enough to give a correct answer, but without truly understanding the information. And that means it’s easy to </w:t>
+      </w:r>
+      <w:proofErr w:type="gramStart"/>
+      <w:r>
+        <w:t>deceive.</w:t>
+      </w:r>
+      <w:r>
+        <w:t>*</w:t>
+      </w:r>
+      <w:proofErr w:type="gramEnd"/>
+      <w:r>
+        <w:t>*</w:t>
+      </w:r>
+      <w:r>
         <w:t xml:space="preserve"> </w:t>
       </w:r>
-      <w:r>
-        <w:t xml:space="preserve">for Popular Science </w:t>
-      </w:r>
-      <w:r>
-        <w:t>in which he said</w:t>
-      </w:r>
-    </w:p>
-    <w:p>
-      <w:r>
-        <w:t>**</w:t>
-      </w:r>
-      <w:r>
-        <w:t>[a]</w:t>
-      </w:r>
-      <w:r>
-        <w:t>n accelerating field of research suggests that most of the artificial intelligence we’ve created so far has learned enough to give a correct answer, but without truly understanding the information. And that means it’s easy to deceive.</w:t>
-      </w:r>
-      <w:r>
-        <w:t>**</w:t>
-      </w:r>
+    </w:p>
+    <w:p>
+      <w:r>
+        <w:t xml:space="preserve">Since </w:t>
+      </w:r>
+      <w:r>
+        <w:t xml:space="preserve">the article dates from </w:t>
+      </w:r>
+      <w:r>
+        <w:t xml:space="preserve">2016, </w:t>
+      </w:r>
+      <w:proofErr w:type="spellStart"/>
+      <w:r>
+        <w:t>Gershgorn</w:t>
+      </w:r>
+      <w:proofErr w:type="spellEnd"/>
       <w:r>
         <w:t xml:space="preserve"> </w:t>
       </w:r>
-    </w:p>
-    <w:p>
-      <w:r>
-        <w:t xml:space="preserve">Since </w:t>
-      </w:r>
-      <w:r>
-        <w:t xml:space="preserve">the article dates from </w:t>
-      </w:r>
-      <w:r>
-        <w:t xml:space="preserve">2016, </w:t>
-      </w:r>
-      <w:r>
-        <w:t xml:space="preserve">Gershgorn </w:t>
-      </w:r>
-      <w:r>
-        <w:t xml:space="preserve">could only present the </w:t>
-      </w:r>
-      <w:r>
-        <w:t xml:space="preserve">then </w:t>
+      <w:r>
+        <w:t xml:space="preserve">could only present </w:t>
+      </w:r>
+      <w:proofErr w:type="gramStart"/>
+      <w:r>
+        <w:t xml:space="preserve">the </w:t>
+      </w:r>
+      <w:r>
+        <w:t>then</w:t>
+      </w:r>
+      <w:proofErr w:type="gramEnd"/>
+      <w:r>
+        <w:t xml:space="preserve"> </w:t>
       </w:r>
       <w:r>
         <w:t xml:space="preserve">state-of-the-art examples of adversarial attacks on neural nets.  He draws heavily from the work of </w:t>
@@ -125,31 +156,7 @@
             <w:i/>
             <w:iCs/>
           </w:rPr>
-          <w:t>E</w:t>
-        </w:r>
-        <w:r>
-          <w:rPr>
-            <w:rStyle w:val="Hyperlink"/>
-            <w:i/>
-            <w:iCs/>
-          </w:rPr>
-          <w:t>xplaining and Harnessi</w:t>
-        </w:r>
-        <w:r>
-          <w:rPr>
-            <w:rStyle w:val="Hyperlink"/>
-            <w:i/>
-            <w:iCs/>
-          </w:rPr>
-          <w:t>n</w:t>
-        </w:r>
-        <w:r>
-          <w:rPr>
-            <w:rStyle w:val="Hyperlink"/>
-            <w:i/>
-            <w:iCs/>
-          </w:rPr>
-          <w:t>g Adver</w:t>
+          <w:t>Explaining and Harnessing Adver</w:t>
         </w:r>
         <w:r>
           <w:rPr>
@@ -210,23 +217,7 @@
             <w:i/>
             <w:iCs/>
           </w:rPr>
-          <w:t>Intriguing prope</w:t>
-        </w:r>
-        <w:r>
-          <w:rPr>
-            <w:rStyle w:val="Hyperlink"/>
-            <w:i/>
-            <w:iCs/>
-          </w:rPr>
-          <w:t>r</w:t>
-        </w:r>
-        <w:r>
-          <w:rPr>
-            <w:rStyle w:val="Hyperlink"/>
-            <w:i/>
-            <w:iCs/>
-          </w:rPr>
-          <w:t>ties of neural networks</w:t>
+          <w:t>Intriguing properties of neural networks</w:t>
         </w:r>
       </w:hyperlink>
       <w:r>
@@ -244,7 +235,31 @@
         <w:t xml:space="preserve">a trained </w:t>
       </w:r>
       <w:r>
-        <w:t xml:space="preserve">neural net through the use of what looks to be speckle noise but which is really a small but </w:t>
+        <w:t xml:space="preserve">neural net </w:t>
+      </w:r>
+      <w:proofErr w:type="gramStart"/>
+      <w:r>
+        <w:t>through the use of</w:t>
+      </w:r>
+      <w:proofErr w:type="gramEnd"/>
+      <w:r>
+        <w:t xml:space="preserve"> what looks to be </w:t>
+      </w:r>
+      <w:proofErr w:type="gramStart"/>
+      <w:r>
+        <w:t>speckle</w:t>
+      </w:r>
+      <w:proofErr w:type="gramEnd"/>
+      <w:r>
+        <w:t xml:space="preserve"> </w:t>
+      </w:r>
+      <w:proofErr w:type="gramStart"/>
+      <w:r>
+        <w:t>noise</w:t>
+      </w:r>
+      <w:proofErr w:type="gramEnd"/>
+      <w:r>
+        <w:t xml:space="preserve"> but which is really a small but </w:t>
       </w:r>
       <w:r>
         <w:t>deterministic perturbation to the image feature vector in</w:t>
@@ -377,7 +392,15 @@
         <w:t xml:space="preserve"> gibbon, we need to remember just how the neural net does its classifications.  </w:t>
       </w:r>
       <w:r>
-        <w:t xml:space="preserve">Each of the above images, which we perceive as 2-dimensional (a bit more on this later) are actually serialized into a one-dimensional feature vector.  </w:t>
+        <w:t xml:space="preserve">Each of the above images, which we perceive as 2-dimensional (a bit more on this later) are </w:t>
+      </w:r>
+      <w:proofErr w:type="gramStart"/>
+      <w:r>
+        <w:t>actually serialized</w:t>
+      </w:r>
+      <w:proofErr w:type="gramEnd"/>
+      <w:r>
+        <w:t xml:space="preserve"> into a one-dimensional feature vector.  </w:t>
       </w:r>
       <w:r>
         <w:t>In the case above, judg</w:t>
@@ -420,15 +443,29 @@
       </w:r>
     </w:p>
     <w:p>
-      <w:r>
-        <w:t xml:space="preserve">\[ {\vec P} + </w:t>
-      </w:r>
-      <w:r>
-        <w:t>{\vec N} = {\vec G} \; , \]</w:t>
-      </w:r>
-    </w:p>
-    <w:p>
-      <w:r>
+      <w:proofErr w:type="gramStart"/>
+      <w:r>
+        <w:t>\[</w:t>
+      </w:r>
+      <w:proofErr w:type="gramEnd"/>
+      <w:r>
+        <w:t xml:space="preserve"> {\vec P} + </w:t>
+      </w:r>
+      <w:r>
+        <w:t xml:space="preserve">{\vec N} = {\vec </w:t>
+      </w:r>
+      <w:proofErr w:type="gramStart"/>
+      <w:r>
+        <w:t>G} \; ,</w:t>
+      </w:r>
+      <w:proofErr w:type="gramEnd"/>
+      <w:r>
+        <w:t xml:space="preserve"> \]</w:t>
+      </w:r>
+    </w:p>
+    <w:p>
+      <w:r>
+        <w:lastRenderedPageBreak/>
         <w:t xml:space="preserve">where </w:t>
       </w:r>
       <w:r>
@@ -450,11 +487,7 @@
         <w:t>, ${\vec G}$ is the location of the perturbed image</w:t>
       </w:r>
       <w:r>
-        <w:t xml:space="preserve">, which is now somewhere </w:t>
-      </w:r>
-      <w:r>
-        <w:lastRenderedPageBreak/>
-        <w:t>in the gibbon</w:t>
+        <w:t>, which is now somewhere in the gibbon</w:t>
       </w:r>
       <w:r>
         <w:t>-</w:t>
@@ -463,7 +496,15 @@
         <w:t xml:space="preserve">classification region, and ${\vec N} = 0.007 </w:t>
       </w:r>
       <w:r>
-        <w:t xml:space="preserve">\nabla J$ is the </w:t>
+        <w:t>\</w:t>
+      </w:r>
+      <w:proofErr w:type="spellStart"/>
+      <w:r>
+        <w:t>nabla</w:t>
+      </w:r>
+      <w:proofErr w:type="spellEnd"/>
+      <w:r>
+        <w:t xml:space="preserve"> J$ is the </w:t>
       </w:r>
       <w:r>
         <w:t xml:space="preserve">displacement vector </w:t>
@@ -483,6 +524,9 @@
         <w:jc w:val="center"/>
       </w:pPr>
       <w:r>
+        <w:rPr>
+          <w:noProof/>
+        </w:rPr>
         <w:drawing>
           <wp:inline distT="0" distB="0" distL="0" distR="0" wp14:anchorId="03ED2993" wp14:editId="27D85622">
             <wp:extent cx="3982969" cy="1803400"/>
@@ -531,7 +575,15 @@
         <w:t>se</w:t>
       </w:r>
       <w:r>
-        <w:t xml:space="preserve"> vectors is in a $240^2 = 57,600$ dimensional space,</w:t>
+        <w:t xml:space="preserve"> vectors is in </w:t>
+      </w:r>
+      <w:proofErr w:type="gramStart"/>
+      <w:r>
+        <w:t>a $</w:t>
+      </w:r>
+      <w:proofErr w:type="gramEnd"/>
+      <w:r>
+        <w:t>240^2 = 57,600$ dimensional space,</w:t>
       </w:r>
       <w:r>
         <w:t xml:space="preserve"> our intuition</w:t>
@@ -558,7 +610,15 @@
         <w:t xml:space="preserve"> structure of </w:t>
       </w:r>
       <w:r>
-        <w:t xml:space="preserve">${\vec N}$ </w:t>
+        <w:t xml:space="preserve">${\vec </w:t>
+      </w:r>
+      <w:proofErr w:type="gramStart"/>
+      <w:r>
+        <w:t>N}$</w:t>
+      </w:r>
+      <w:proofErr w:type="gramEnd"/>
+      <w:r>
+        <w:t xml:space="preserve"> </w:t>
       </w:r>
       <w:r>
         <w:t>(</w:t>
@@ -576,7 +636,15 @@
         <w:t xml:space="preserve">determined by </w:t>
       </w:r>
       <w:r>
-        <w:t xml:space="preserve">experimenting with the net in order to find the </w:t>
+        <w:t xml:space="preserve">experimenting with the net </w:t>
+      </w:r>
+      <w:proofErr w:type="gramStart"/>
+      <w:r>
+        <w:t>in order to</w:t>
+      </w:r>
+      <w:proofErr w:type="gramEnd"/>
+      <w:r>
+        <w:t xml:space="preserve"> find the </w:t>
       </w:r>
       <w:r>
         <w:t xml:space="preserve">“fastest” direction </w:t>
@@ -585,7 +653,15 @@
         <w:t xml:space="preserve">that </w:t>
       </w:r>
       <w:r>
-        <w:t>nudges ${\vec P}$ out of the panda classification region and in</w:t>
+        <w:t xml:space="preserve">nudges ${\vec </w:t>
+      </w:r>
+      <w:proofErr w:type="gramStart"/>
+      <w:r>
+        <w:t>P}$</w:t>
+      </w:r>
+      <w:proofErr w:type="gramEnd"/>
+      <w:r>
+        <w:t xml:space="preserve"> out of the panda classification region and in</w:t>
       </w:r>
       <w:r>
         <w:t xml:space="preserve">to </w:t>
@@ -608,16 +684,26 @@
         <w:t xml:space="preserve">Of course, a normal person would still classify the perturbed image as a panda </w:t>
       </w:r>
       <w:r>
-        <w:t xml:space="preserve">even if the gain on the perturbation were large enough for the human eye to perceive since we have other faculties at play.  But the neural net is, put frankly, stupid.  </w:t>
-      </w:r>
-      <w:r>
-        <w:t xml:space="preserve">Gershgorn </w:t>
-      </w:r>
-      <w:r>
-        <w:t xml:space="preserve">quotes one of </w:t>
-      </w:r>
-      <w:r>
-        <w:t>S</w:t>
+        <w:t>even if the gain on the perturbation were large enough for the human eye to perceive since we have other faculties at play.  But the neural net is</w:t>
+      </w:r>
+      <w:proofErr w:type="gramStart"/>
+      <w:r>
+        <w:t>, put</w:t>
+      </w:r>
+      <w:proofErr w:type="gramEnd"/>
+      <w:r>
+        <w:t xml:space="preserve"> frankly, stupid.  </w:t>
+      </w:r>
+      <w:proofErr w:type="spellStart"/>
+      <w:r>
+        <w:t>Gershgorn</w:t>
+      </w:r>
+      <w:proofErr w:type="spellEnd"/>
+      <w:r>
+        <w:t xml:space="preserve"> </w:t>
+      </w:r>
+      <w:r>
+        <w:t>quotes one of S</w:t>
       </w:r>
       <w:r>
         <w:t>zegedy</w:t>
@@ -666,10 +752,23 @@
         <w:t xml:space="preserve">s to the metaphoric ‘atta-boys’ it has gotten to </w:t>
       </w:r>
       <w:r>
-        <w:t xml:space="preserve">return with what the majority of us </w:t>
-      </w:r>
-      <w:r>
-        <w:t>tell it as right.</w:t>
+        <w:t xml:space="preserve">return with what </w:t>
+      </w:r>
+      <w:proofErr w:type="gramStart"/>
+      <w:r>
+        <w:t>the majority of</w:t>
+      </w:r>
+      <w:proofErr w:type="gramEnd"/>
+      <w:r>
+        <w:t xml:space="preserve"> us </w:t>
+      </w:r>
+      <w:proofErr w:type="gramStart"/>
+      <w:r>
+        <w:t>tell it</w:t>
+      </w:r>
+      <w:proofErr w:type="gramEnd"/>
+      <w:r>
+        <w:t xml:space="preserve"> as right.</w:t>
       </w:r>
       <w:r>
         <w:t xml:space="preserve"> </w:t>
@@ -707,10 +806,7 @@
         <w:t xml:space="preserve"> to play with the neural net</w:t>
       </w:r>
       <w:r>
-        <w:t xml:space="preserve"> to find the fastest direction via gradient descent </w:t>
-      </w:r>
-      <w:r>
-        <w:t>(th</w:t>
+        <w:t xml:space="preserve"> to find the fastest direction via gradient descent (th</w:t>
       </w:r>
       <w:r>
         <w:t>e name of this technique</w:t>
@@ -749,16 +845,37 @@
         <w:t xml:space="preserve">as </w:t>
       </w:r>
       <w:r>
-        <w:t>$\nabla J$)</w:t>
-      </w:r>
-      <w:r>
-        <w:t>.</w:t>
+        <w:t>$\</w:t>
+      </w:r>
+      <w:proofErr w:type="spellStart"/>
+      <w:r>
+        <w:t>nabla</w:t>
+      </w:r>
+      <w:proofErr w:type="spellEnd"/>
+      <w:r>
+        <w:t xml:space="preserve"> J$).</w:t>
       </w:r>
       <w:r>
         <w:t xml:space="preserve">  </w:t>
       </w:r>
       <w:r>
-        <w:t xml:space="preserve">If the net is public, that is to say one can give multiple inputs to the net in order to see how </w:t>
+        <w:t xml:space="preserve">If the net is public, </w:t>
+      </w:r>
+      <w:proofErr w:type="gramStart"/>
+      <w:r>
+        <w:t>that is to say one</w:t>
+      </w:r>
+      <w:proofErr w:type="gramEnd"/>
+      <w:r>
+        <w:t xml:space="preserve"> can give multiple inputs to the net </w:t>
+      </w:r>
+      <w:proofErr w:type="gramStart"/>
+      <w:r>
+        <w:t>in order to</w:t>
+      </w:r>
+      <w:proofErr w:type="gramEnd"/>
+      <w:r>
+        <w:t xml:space="preserve"> see how </w:t>
       </w:r>
       <w:r>
         <w:t xml:space="preserve">each is </w:t>
@@ -814,7 +931,19 @@
         <w:t xml:space="preserve">as that if the network’s classification model </w:t>
       </w:r>
       <w:r>
-        <w:t xml:space="preserve">were completely hidden from public scrutiny then a network could be trustworthy and therefore be reliably depended upon.  But even this </w:t>
+        <w:t xml:space="preserve">were completely hidden from public </w:t>
+      </w:r>
+      <w:proofErr w:type="gramStart"/>
+      <w:r>
+        <w:t>scrutiny</w:t>
+      </w:r>
+      <w:proofErr w:type="gramEnd"/>
+      <w:r>
+        <w:t xml:space="preserve"> then a network could be trustworthy and therefore be reliably depended </w:t>
+      </w:r>
+      <w:r>
+        <w:lastRenderedPageBreak/>
+        <w:t xml:space="preserve">upon.  But even this </w:t>
       </w:r>
       <w:r>
         <w:t xml:space="preserve">conclusion </w:t>
@@ -822,14 +951,24 @@
       <w:r>
         <w:t xml:space="preserve">was </w:t>
       </w:r>
+      <w:proofErr w:type="gramStart"/>
       <w:r>
         <w:t>shown</w:t>
       </w:r>
+      <w:proofErr w:type="gramEnd"/>
       <w:r>
         <w:t>, shortly thereafter,</w:t>
       </w:r>
       <w:r>
-        <w:t xml:space="preserve"> to be on shakier ground than first believed.  In a</w:t>
+        <w:t xml:space="preserve"> to be on </w:t>
+      </w:r>
+      <w:proofErr w:type="gramStart"/>
+      <w:r>
+        <w:t>shakier</w:t>
+      </w:r>
+      <w:proofErr w:type="gramEnd"/>
+      <w:r>
+        <w:t xml:space="preserve"> ground than first believed.  In a</w:t>
       </w:r>
       <w:r>
         <w:t>n</w:t>
@@ -845,35 +984,7 @@
             <w:i/>
             <w:iCs/>
           </w:rPr>
-          <w:t>Slight Street Sign Modificat</w:t>
-        </w:r>
-        <w:r>
-          <w:rPr>
-            <w:rStyle w:val="Hyperlink"/>
-            <w:rFonts w:ascii="Calibri" w:hAnsi="Calibri" w:cs="Calibri"/>
-            <w:i/>
-            <w:iCs/>
-          </w:rPr>
-          <w:t>i</w:t>
-        </w:r>
-        <w:r>
-          <w:rPr>
-            <w:rStyle w:val="Hyperlink"/>
-            <w:rFonts w:ascii="Calibri" w:hAnsi="Calibri" w:cs="Calibri"/>
-            <w:i/>
-            <w:iCs/>
-          </w:rPr>
-          <w:t xml:space="preserve">ons Can Completely Fool Machine Learning </w:t>
-        </w:r>
-        <w:r>
-          <w:rPr>
-            <w:rStyle w:val="Hyperlink"/>
-            <w:rFonts w:ascii="Calibri" w:hAnsi="Calibri" w:cs="Calibri"/>
-            <w:i/>
-            <w:iCs/>
-          </w:rPr>
-          <w:lastRenderedPageBreak/>
-          <w:t>Algorithms</w:t>
+          <w:t>Slight Street Sign Modifications Can Completely Fool Machine Learning Algorithms</w:t>
         </w:r>
       </w:hyperlink>
       <w:r>
@@ -951,9 +1062,11 @@
         </w:rPr>
         <w:t xml:space="preserve">, by </w:t>
       </w:r>
+      <w:proofErr w:type="spellStart"/>
       <w:r>
         <w:t>Eykholt</w:t>
       </w:r>
+      <w:proofErr w:type="spellEnd"/>
       <w:r>
         <w:t xml:space="preserve"> et al, </w:t>
       </w:r>
@@ -986,7 +1099,7 @@
           <w:noProof/>
         </w:rPr>
         <w:drawing>
-          <wp:inline distT="0" distB="0" distL="0" distR="0" wp14:anchorId="6BDB4A20" wp14:editId="2BBEE34C">
+          <wp:inline distT="0" distB="0" distL="0" distR="0" wp14:anchorId="6BDB4A20" wp14:editId="08D852D5">
             <wp:extent cx="2612141" cy="771146"/>
             <wp:effectExtent l="0" t="0" r="0" b="0"/>
             <wp:docPr id="3" name="Picture 3" descr="A picture containing text, outdoor, sign&#10;&#10;Description automatically generated"/>
@@ -1039,7 +1152,15 @@
         <w:t xml:space="preserve">s fooled the neural network into believing </w:t>
       </w:r>
       <w:r>
-        <w:t xml:space="preserve">that each frame the camera was actually looking at a Speed Limit 45 sign.  </w:t>
+        <w:t xml:space="preserve">that each frame the camera was </w:t>
+      </w:r>
+      <w:proofErr w:type="gramStart"/>
+      <w:r>
+        <w:t>actually looking</w:t>
+      </w:r>
+      <w:proofErr w:type="gramEnd"/>
+      <w:r>
+        <w:t xml:space="preserve"> at a Speed Limit 45 sign.  </w:t>
       </w:r>
       <w:r>
         <w:t xml:space="preserve">The key point here is that these authors </w:t>
@@ -1074,10 +1195,18 @@
         <w:t xml:space="preserve">alluded to earlier.  Clearly, people of all mental capacities, backgrounds, and circumstances </w:t>
       </w:r>
       <w:r>
-        <w:t xml:space="preserve">perceive the visual world quite differently than </w:t>
-      </w:r>
-      <w:r>
-        <w:t xml:space="preserve">do neural networks.  We don’t serialize an image nor are we only able to receive images of a particular </w:t>
+        <w:t xml:space="preserve">perceive the visual world quite differently </w:t>
+      </w:r>
+      <w:proofErr w:type="gramStart"/>
+      <w:r>
+        <w:t xml:space="preserve">than </w:t>
+      </w:r>
+      <w:r>
+        <w:t>do</w:t>
+      </w:r>
+      <w:proofErr w:type="gramEnd"/>
+      <w:r>
+        <w:t xml:space="preserve"> neural networks.  We don’t serialize an image nor are we only able to receive images of a particular </w:t>
       </w:r>
       <w:r>
         <w:t>size</w:t>
@@ -1086,7 +1215,15 @@
         <w:t xml:space="preserve">; </w:t>
       </w:r>
       <w:r>
-        <w:t>we can have our eyes wide open or half-closed changing the ‘number of pixels’ we are receiving</w:t>
+        <w:t xml:space="preserve">we can have our eyes wide open or half-closed changing the ‘number of </w:t>
+      </w:r>
+      <w:proofErr w:type="gramStart"/>
+      <w:r>
+        <w:t>pixels’</w:t>
+      </w:r>
+      <w:proofErr w:type="gramEnd"/>
+      <w:r>
+        <w:t xml:space="preserve"> we are receiving</w:t>
       </w:r>
       <w:r>
         <w:t xml:space="preserve"> and not just what percentage</w:t>
@@ -1134,7 +1271,7 @@
 </file>
 
 <file path=word/styles.xml><?xml version="1.0" encoding="utf-8"?>
-<w:styles xmlns:mc="http://schemas.openxmlformats.org/markup-compatibility/2006" xmlns:r="http://schemas.openxmlformats.org/officeDocument/2006/relationships" xmlns:w="http://schemas.openxmlformats.org/wordprocessingml/2006/main" xmlns:w14="http://schemas.microsoft.com/office/word/2010/wordml" xmlns:w15="http://schemas.microsoft.com/office/word/2012/wordml" xmlns:w16cex="http://schemas.microsoft.com/office/word/2018/wordml/cex" xmlns:w16cid="http://schemas.microsoft.com/office/word/2016/wordml/cid" xmlns:w16="http://schemas.microsoft.com/office/word/2018/wordml" xmlns:w16sdtdh="http://schemas.microsoft.com/office/word/2020/wordml/sdtdatahash" xmlns:w16se="http://schemas.microsoft.com/office/word/2015/wordml/symex" mc:Ignorable="w14 w15 w16se w16cid w16 w16cex w16sdtdh">
+<w:styles xmlns:mc="http://schemas.openxmlformats.org/markup-compatibility/2006" xmlns:r="http://schemas.openxmlformats.org/officeDocument/2006/relationships" xmlns:w="http://schemas.openxmlformats.org/wordprocessingml/2006/main" xmlns:w14="http://schemas.microsoft.com/office/word/2010/wordml" xmlns:w15="http://schemas.microsoft.com/office/word/2012/wordml" xmlns:w16cex="http://schemas.microsoft.com/office/word/2018/wordml/cex" xmlns:w16cid="http://schemas.microsoft.com/office/word/2016/wordml/cid" xmlns:w16="http://schemas.microsoft.com/office/word/2018/wordml" xmlns:w16du="http://schemas.microsoft.com/office/word/2023/wordml/word16du" xmlns:w16sdtdh="http://schemas.microsoft.com/office/word/2020/wordml/sdtdatahash" xmlns:w16sdtfl="http://schemas.microsoft.com/office/word/2024/wordml/sdtformatlock" xmlns:w16se="http://schemas.microsoft.com/office/word/2015/wordml/symex" mc:Ignorable="w14 w15 w16se w16cid w16 w16cex w16sdtdh w16sdtfl w16du">
   <w:docDefaults>
     <w:rPrDefault>
       <w:rPr>
@@ -1532,10 +1669,30 @@
     <w:name w:val="Normal"/>
     <w:qFormat/>
   </w:style>
+  <w:style w:type="paragraph" w:styleId="Heading1">
+    <w:name w:val="heading 1"/>
+    <w:basedOn w:val="Normal"/>
+    <w:next w:val="Normal"/>
+    <w:link w:val="Heading1Char"/>
+    <w:uiPriority w:val="9"/>
+    <w:qFormat/>
+    <w:rsid w:val="002C7699"/>
+    <w:pPr>
+      <w:keepNext/>
+      <w:keepLines/>
+      <w:spacing w:before="240" w:after="0"/>
+      <w:outlineLvl w:val="0"/>
+    </w:pPr>
+    <w:rPr>
+      <w:rFonts w:asciiTheme="majorHAnsi" w:eastAsiaTheme="majorEastAsia" w:hAnsiTheme="majorHAnsi" w:cstheme="majorBidi"/>
+      <w:color w:val="2F5496" w:themeColor="accent1" w:themeShade="BF"/>
+      <w:sz w:val="32"/>
+      <w:szCs w:val="32"/>
+    </w:rPr>
+  </w:style>
   <w:style w:type="character" w:default="1" w:styleId="DefaultParagraphFont">
     <w:name w:val="Default Paragraph Font"/>
     <w:uiPriority w:val="1"/>
-    <w:semiHidden/>
     <w:unhideWhenUsed/>
   </w:style>
   <w:style w:type="table" w:default="1" w:styleId="TableNormal">
@@ -1602,6 +1759,19 @@
     <w:rsid w:val="00CF5D97"/>
     <w:rPr>
       <w:color w:val="808080"/>
+    </w:rPr>
+  </w:style>
+  <w:style w:type="character" w:customStyle="1" w:styleId="Heading1Char">
+    <w:name w:val="Heading 1 Char"/>
+    <w:basedOn w:val="DefaultParagraphFont"/>
+    <w:link w:val="Heading1"/>
+    <w:uiPriority w:val="9"/>
+    <w:rsid w:val="002C7699"/>
+    <w:rPr>
+      <w:rFonts w:asciiTheme="majorHAnsi" w:eastAsiaTheme="majorEastAsia" w:hAnsiTheme="majorHAnsi" w:cstheme="majorBidi"/>
+      <w:color w:val="2F5496" w:themeColor="accent1" w:themeShade="BF"/>
+      <w:sz w:val="32"/>
+      <w:szCs w:val="32"/>
     </w:rPr>
   </w:style>
 </w:styles>
